--- a/wireframe.docx
+++ b/wireframe.docx
@@ -506,8 +506,12 @@
     <w:sdt>
       <w:sdtPr>
         <w:rPr>
+          <w:rFonts w:ascii="Liberation Serif" w:eastAsia="WenQuanYi Micro Hei" w:hAnsi="Liberation Serif" w:cs="Lohit Devanagari"/>
+          <w:color w:val="auto"/>
+          <w:kern w:val="3"/>
           <w:sz w:val="24"/>
           <w:szCs w:val="24"/>
+          <w:lang w:eastAsia="zh-CN" w:bidi="hi-IN"/>
         </w:rPr>
         <w:id w:val="195349396"/>
         <w:docPartObj>
@@ -515,14 +519,7 @@
           <w:docPartUnique/>
         </w:docPartObj>
       </w:sdtPr>
-      <w:sdtEndPr>
-        <w:rPr>
-          <w:rFonts w:ascii="Liberation Serif" w:eastAsia="WenQuanYi Micro Hei" w:hAnsi="Liberation Serif" w:cs="Lohit Devanagari"/>
-          <w:color w:val="auto"/>
-          <w:kern w:val="3"/>
-          <w:lang w:eastAsia="zh-CN" w:bidi="hi-IN"/>
-        </w:rPr>
-      </w:sdtEndPr>
+      <w:sdtEndPr/>
       <w:sdtContent>
         <w:p>
           <w:pPr>
@@ -640,16 +637,7 @@
               <w:kern w:val="0"/>
               <w:lang w:eastAsia="pt-BR" w:bidi="ar-SA"/>
             </w:rPr>
-            <w:t xml:space="preserve">Tela </w:t>
-          </w:r>
-          <w:r>
-            <w:rPr>
-              <w:rFonts w:asciiTheme="minorHAnsi" w:eastAsiaTheme="minorEastAsia" w:hAnsiTheme="minorHAnsi" w:cs="Times New Roman"/>
-              <w:bCs/>
-              <w:kern w:val="0"/>
-              <w:lang w:eastAsia="pt-BR" w:bidi="ar-SA"/>
-            </w:rPr>
-            <w:t>de Listar</w:t>
+            <w:t>Tela de Listar</w:t>
           </w:r>
           <w:r>
             <w:ptab w:relativeTo="margin" w:alignment="right" w:leader="dot"/>
@@ -1305,10 +1293,7 @@
         </w:numPr>
       </w:pPr>
       <w:r>
-        <w:t xml:space="preserve">Tela </w:t>
-      </w:r>
-      <w:r>
-        <w:t>para Exibir as Características de um Personagem</w:t>
+        <w:t>Tela para Exibir as Características de um Personagem</w:t>
       </w:r>
     </w:p>
     <w:p>
@@ -1824,12 +1809,6 @@
         <w:gridCol w:w="5340"/>
       </w:tblGrid>
       <w:tr>
-        <w:tblPrEx>
-          <w:tblCellMar>
-            <w:top w:w="0" w:type="dxa"/>
-            <w:bottom w:w="0" w:type="dxa"/>
-          </w:tblCellMar>
-        </w:tblPrEx>
         <w:trPr>
           <w:trHeight w:val="8055"/>
         </w:trPr>
@@ -2006,10 +1985,7 @@
               <w:pStyle w:val="TableContents"/>
             </w:pPr>
             <w:r>
-              <w:t>Exibe dois</w:t>
-            </w:r>
-            <w:r>
-              <w:t xml:space="preserve"> botões pelos quais o usu</w:t>
+              <w:t>Exibe dois botões pelos quais o usu</w:t>
             </w:r>
             <w:r>
               <w:t>ário escolhe entre as ações de criar um personagem ou l</w:t>
@@ -2124,12 +2100,6 @@
         <w:gridCol w:w="5625"/>
       </w:tblGrid>
       <w:tr>
-        <w:tblPrEx>
-          <w:tblCellMar>
-            <w:top w:w="0" w:type="dxa"/>
-            <w:bottom w:w="0" w:type="dxa"/>
-          </w:tblCellMar>
-        </w:tblPrEx>
         <w:trPr>
           <w:trHeight w:val="7425"/>
         </w:trPr>
@@ -2312,19 +2282,13 @@
               <w:pStyle w:val="TableContents"/>
             </w:pPr>
             <w:r>
-              <w:t xml:space="preserve">Exibe todos os personagens criados e ao clicar em um personagem será exibido uma caixa de </w:t>
-            </w:r>
-            <w:r>
-              <w:t>diálogo</w:t>
+              <w:t>Exibe todos os personagens criados e ao clicar em um personagem será exibido uma caixa de diálogo</w:t>
             </w:r>
             <w:r>
               <w:t xml:space="preserve"> </w:t>
             </w:r>
             <w:r>
-              <w:t>com 3 opções: excluir, selecionar e editar. Caso clique no excluir, será exibido outra caixa de diálogo para confirmação da exclusão</w:t>
-            </w:r>
-            <w:r>
-              <w:t xml:space="preserve"> do personagem.</w:t>
+              <w:t>com 3 opções: excluir, selecionar e editar. Caso clique no excluir, será exibido outra caixa de diálogo para confirmação da exclusão do personagem.</w:t>
             </w:r>
           </w:p>
           <w:p>
@@ -2440,12 +2404,6 @@
         <w:gridCol w:w="5220"/>
       </w:tblGrid>
       <w:tr>
-        <w:tblPrEx>
-          <w:tblCellMar>
-            <w:top w:w="0" w:type="dxa"/>
-            <w:bottom w:w="0" w:type="dxa"/>
-          </w:tblCellMar>
-        </w:tblPrEx>
         <w:trPr>
           <w:trHeight w:val="7710"/>
         </w:trPr>
@@ -2873,16 +2831,7 @@
                 <w:sz w:val="30"/>
                 <w:szCs w:val="30"/>
               </w:rPr>
-              <w:t xml:space="preserve">Tela de </w:t>
-            </w:r>
-            <w:r>
-              <w:rPr>
-                <w:b/>
-                <w:bCs/>
-                <w:sz w:val="30"/>
-                <w:szCs w:val="30"/>
-              </w:rPr>
-              <w:t>Edição</w:t>
+              <w:t>Tela de Edição</w:t>
             </w:r>
           </w:p>
           <w:p>
@@ -3280,12 +3229,7 @@
               <w:pStyle w:val="TableContents"/>
             </w:pPr>
             <w:r>
-              <w:t>Aqui é possível ver os atributos do personagem selecionado na tela de listar. Além disso, há também dados para lançar que irá exibir um número</w:t>
-            </w:r>
-            <w:bookmarkStart w:id="0" w:name="_GoBack"/>
-            <w:bookmarkEnd w:id="0"/>
-            <w:r>
-              <w:t xml:space="preserve"> aleatório em uma caixa de diálogo dependendo do dado escolhido. Se escolhido o d4, por exemplo, irá aparecer um número entre 1 e 4.</w:t>
+              <w:t>Aqui é possível ver os atributos do personagem selecionado na tela de listar. Além disso, há também dados para lançar que irá exibir um número aleatório em uma caixa de diálogo dependendo do dado escolhido. Se escolhido o d4, por exemplo, irá aparecer um número entre 1 e 4.</w:t>
             </w:r>
           </w:p>
           <w:p>
@@ -3329,6 +3273,213 @@
       <w:pPr>
         <w:pStyle w:val="Standard"/>
       </w:pPr>
+    </w:p>
+    <w:p>
+      <w:pPr>
+        <w:pStyle w:val="Standard"/>
+      </w:pPr>
+    </w:p>
+    <w:p>
+      <w:pPr>
+        <w:pStyle w:val="Standard"/>
+      </w:pPr>
+    </w:p>
+    <w:p>
+      <w:pPr>
+        <w:pStyle w:val="Standard"/>
+      </w:pPr>
+    </w:p>
+    <w:p>
+      <w:pPr>
+        <w:pStyle w:val="Standard"/>
+      </w:pPr>
+    </w:p>
+    <w:p>
+      <w:pPr>
+        <w:pStyle w:val="Standard"/>
+      </w:pPr>
+    </w:p>
+    <w:p>
+      <w:pPr>
+        <w:pStyle w:val="Standard"/>
+      </w:pPr>
+    </w:p>
+    <w:p>
+      <w:pPr>
+        <w:pStyle w:val="Standard"/>
+      </w:pPr>
+    </w:p>
+    <w:p>
+      <w:pPr>
+        <w:pStyle w:val="Standard"/>
+      </w:pPr>
+    </w:p>
+    <w:p>
+      <w:pPr>
+        <w:pStyle w:val="Standard"/>
+      </w:pPr>
+    </w:p>
+    <w:p>
+      <w:pPr>
+        <w:pStyle w:val="Standard"/>
+      </w:pPr>
+    </w:p>
+    <w:p>
+      <w:pPr>
+        <w:pStyle w:val="Standard"/>
+      </w:pPr>
+    </w:p>
+    <w:p>
+      <w:pPr>
+        <w:pStyle w:val="Standard"/>
+      </w:pPr>
+    </w:p>
+    <w:p>
+      <w:pPr>
+        <w:pStyle w:val="Standard"/>
+      </w:pPr>
+    </w:p>
+    <w:p>
+      <w:pPr>
+        <w:pStyle w:val="Standard"/>
+      </w:pPr>
+    </w:p>
+    <w:p>
+      <w:pPr>
+        <w:pStyle w:val="Standard"/>
+      </w:pPr>
+    </w:p>
+    <w:p>
+      <w:pPr>
+        <w:pStyle w:val="Standard"/>
+      </w:pPr>
+    </w:p>
+    <w:p>
+      <w:pPr>
+        <w:pStyle w:val="Standard"/>
+      </w:pPr>
+    </w:p>
+    <w:p>
+      <w:pPr>
+        <w:pStyle w:val="Standard"/>
+      </w:pPr>
+    </w:p>
+    <w:p>
+      <w:pPr>
+        <w:pStyle w:val="Standard"/>
+      </w:pPr>
+    </w:p>
+    <w:p>
+      <w:pPr>
+        <w:pStyle w:val="Standard"/>
+      </w:pPr>
+    </w:p>
+    <w:p>
+      <w:pPr>
+        <w:pStyle w:val="Standard"/>
+      </w:pPr>
+    </w:p>
+    <w:p>
+      <w:pPr>
+        <w:pStyle w:val="Standard"/>
+      </w:pPr>
+    </w:p>
+    <w:p>
+      <w:pPr>
+        <w:pStyle w:val="Standard"/>
+        <w:rPr>
+          <w:b/>
+          <w:bCs/>
+          <w:sz w:val="30"/>
+          <w:szCs w:val="30"/>
+        </w:rPr>
+      </w:pPr>
+      <w:r>
+        <w:rPr>
+          <w:b/>
+          <w:bCs/>
+          <w:sz w:val="30"/>
+          <w:szCs w:val="30"/>
+        </w:rPr>
+        <w:lastRenderedPageBreak/>
+        <w:t>Fluxograma de Interface</w:t>
+      </w:r>
+    </w:p>
+    <w:p>
+      <w:pPr>
+        <w:pStyle w:val="Standard"/>
+      </w:pPr>
+    </w:p>
+    <w:p>
+      <w:pPr>
+        <w:pStyle w:val="Standard"/>
+      </w:pPr>
+    </w:p>
+    <w:p>
+      <w:pPr>
+        <w:pStyle w:val="Standard"/>
+        <w:rPr>
+          <w:u w:val="single"/>
+        </w:rPr>
+      </w:pPr>
+      <w:bookmarkStart w:id="0" w:name="_GoBack"/>
+      <w:bookmarkEnd w:id="0"/>
+    </w:p>
+    <w:p>
+      <w:pPr>
+        <w:pStyle w:val="Standard"/>
+      </w:pPr>
+    </w:p>
+    <w:p>
+      <w:pPr>
+        <w:pStyle w:val="Standard"/>
+      </w:pPr>
+      <w:r>
+        <w:rPr>
+          <w:noProof/>
+        </w:rPr>
+        <w:drawing>
+          <wp:inline distT="0" distB="0" distL="0" distR="0">
+            <wp:extent cx="5400040" cy="4909185"/>
+            <wp:effectExtent l="0" t="0" r="0" b="5715"/>
+            <wp:docPr id="1" name="Imagem 1"/>
+            <wp:cNvGraphicFramePr>
+              <a:graphicFrameLocks xmlns:a="http://schemas.openxmlformats.org/drawingml/2006/main" noChangeAspect="1"/>
+            </wp:cNvGraphicFramePr>
+            <a:graphic xmlns:a="http://schemas.openxmlformats.org/drawingml/2006/main">
+              <a:graphicData uri="http://schemas.openxmlformats.org/drawingml/2006/picture">
+                <pic:pic xmlns:pic="http://schemas.openxmlformats.org/drawingml/2006/picture">
+                  <pic:nvPicPr>
+                    <pic:cNvPr id="1" name="22685170_361009454357821_423479585_n.jpg"/>
+                    <pic:cNvPicPr/>
+                  </pic:nvPicPr>
+                  <pic:blipFill>
+                    <a:blip r:embed="rId12">
+                      <a:extLst>
+                        <a:ext uri="{28A0092B-C50C-407E-A947-70E740481C1C}">
+                          <a14:useLocalDpi xmlns:a14="http://schemas.microsoft.com/office/drawing/2010/main" val="0"/>
+                        </a:ext>
+                      </a:extLst>
+                    </a:blip>
+                    <a:stretch>
+                      <a:fillRect/>
+                    </a:stretch>
+                  </pic:blipFill>
+                  <pic:spPr>
+                    <a:xfrm>
+                      <a:off x="0" y="0"/>
+                      <a:ext cx="5400040" cy="4909185"/>
+                    </a:xfrm>
+                    <a:prstGeom prst="rect">
+                      <a:avLst/>
+                    </a:prstGeom>
+                  </pic:spPr>
+                </pic:pic>
+              </a:graphicData>
+            </a:graphic>
+          </wp:inline>
+        </w:drawing>
+      </w:r>
     </w:p>
     <w:sectPr>
       <w:pgSz w:w="11906" w:h="16838"/>
@@ -3918,6 +4069,7 @@
   <w:style w:type="character" w:default="1" w:styleId="Fontepargpadro">
     <w:name w:val="Default Paragraph Font"/>
     <w:uiPriority w:val="1"/>
+    <w:semiHidden/>
     <w:unhideWhenUsed/>
   </w:style>
   <w:style w:type="table" w:default="1" w:styleId="Tabelanormal">
@@ -4122,575 +4274,6 @@
     </w:tblPr>
   </w:style>
 </w:styles>
-</file>
-
-<file path=word/glossary/document.xml><?xml version="1.0" encoding="utf-8"?>
-<w:glossaryDocument xmlns:wpc="http://schemas.microsoft.com/office/word/2010/wordprocessingCanvas" xmlns:cx="http://schemas.microsoft.com/office/drawing/2014/chartex" xmlns:cx1="http://schemas.microsoft.com/office/drawing/2015/9/8/chartex" xmlns:cx2="http://schemas.microsoft.com/office/drawing/2015/10/21/chartex" xmlns:cx3="http://schemas.microsoft.com/office/drawing/2016/5/9/chartex" xmlns:cx4="http://schemas.microsoft.com/office/drawing/2016/5/10/chartex" xmlns:cx5="http://schemas.microsoft.com/office/drawing/2016/5/11/chartex" xmlns:cx6="http://schemas.microsoft.com/office/drawing/2016/5/12/chartex" xmlns:cx7="http://schemas.microsoft.com/office/drawing/2016/5/13/chartex" xmlns:cx8="http://schemas.microsoft.com/office/drawing/2016/5/14/chartex" xmlns:mc="http://schemas.openxmlformats.org/markup-compatibility/2006" xmlns:aink="http://schemas.microsoft.com/office/drawing/2016/ink" xmlns:am3d="http://schemas.microsoft.com/office/drawing/2017/model3d" xmlns:o="urn:schemas-microsoft-com:office:office" xmlns:r="http://schemas.openxmlformats.org/officeDocument/2006/relationships" xmlns:m="http://schemas.openxmlformats.org/officeDocument/2006/math" xmlns:v="urn:schemas-microsoft-com:vml" xmlns:wp14="http://schemas.microsoft.com/office/word/2010/wordprocessingDrawing" xmlns:wp="http://schemas.openxmlformats.org/drawingml/2006/wordprocessingDrawing" xmlns:w10="urn:schemas-microsoft-com:office:word" xmlns:w="http://schemas.openxmlformats.org/wordprocessingml/2006/main" xmlns:w14="http://schemas.microsoft.com/office/word/2010/wordml" xmlns:w15="http://schemas.microsoft.com/office/word/2012/wordml" xmlns:w16cid="http://schemas.microsoft.com/office/word/2016/wordml/cid" xmlns:w16se="http://schemas.microsoft.com/office/word/2015/wordml/symex" xmlns:wpg="http://schemas.microsoft.com/office/word/2010/wordprocessingGroup" xmlns:wpi="http://schemas.microsoft.com/office/word/2010/wordprocessingInk" xmlns:wne="http://schemas.microsoft.com/office/word/2006/wordml" xmlns:wps="http://schemas.microsoft.com/office/word/2010/wordprocessingShape" mc:Ignorable="w14 w15 w16se w16cid wp14"/>
-</file>
-
-<file path=word/glossary/fontTable.xml><?xml version="1.0" encoding="utf-8"?>
-<w:fonts xmlns:mc="http://schemas.openxmlformats.org/markup-compatibility/2006" xmlns:r="http://schemas.openxmlformats.org/officeDocument/2006/relationships" xmlns:w="http://schemas.openxmlformats.org/wordprocessingml/2006/main" xmlns:w14="http://schemas.microsoft.com/office/word/2010/wordml" xmlns:w15="http://schemas.microsoft.com/office/word/2012/wordml" xmlns:w16cid="http://schemas.microsoft.com/office/word/2016/wordml/cid" xmlns:w16se="http://schemas.microsoft.com/office/word/2015/wordml/symex" mc:Ignorable="w14 w15 w16se w16cid">
-  <w:font w:name="OpenSymbol">
-    <w:altName w:val="Segoe UI Symbol"/>
-    <w:charset w:val="02"/>
-    <w:family w:val="auto"/>
-    <w:pitch w:val="default"/>
-  </w:font>
-  <w:font w:name="Liberation Serif">
-    <w:altName w:val="Times New Roman"/>
-    <w:charset w:val="00"/>
-    <w:family w:val="roman"/>
-    <w:pitch w:val="variable"/>
-  </w:font>
-  <w:font w:name="WenQuanYi Micro Hei">
-    <w:altName w:val="Calibri"/>
-    <w:charset w:val="00"/>
-    <w:family w:val="auto"/>
-    <w:pitch w:val="variable"/>
-  </w:font>
-  <w:font w:name="Lohit Devanagari">
-    <w:altName w:val="Calibri"/>
-    <w:charset w:val="00"/>
-    <w:family w:val="auto"/>
-    <w:pitch w:val="variable"/>
-  </w:font>
-  <w:font w:name="Calibri Light">
-    <w:panose1 w:val="020F0302020204030204"/>
-    <w:charset w:val="00"/>
-    <w:family w:val="swiss"/>
-    <w:pitch w:val="variable"/>
-    <w:sig w:usb0="A0002AEF" w:usb1="4000207B" w:usb2="00000000" w:usb3="00000000" w:csb0="000001FF" w:csb1="00000000"/>
-  </w:font>
-  <w:font w:name="Times New Roman">
-    <w:panose1 w:val="02020603050405020304"/>
-    <w:charset w:val="00"/>
-    <w:family w:val="roman"/>
-    <w:pitch w:val="variable"/>
-    <w:sig w:usb0="E0002AFF" w:usb1="C0007843" w:usb2="00000009" w:usb3="00000000" w:csb0="000001FF" w:csb1="00000000"/>
-  </w:font>
-  <w:font w:name="Mangal">
-    <w:panose1 w:val="00000400000000000000"/>
-    <w:charset w:val="00"/>
-    <w:family w:val="roman"/>
-    <w:pitch w:val="variable"/>
-    <w:sig w:usb0="00008003" w:usb1="00000000" w:usb2="00000000" w:usb3="00000000" w:csb0="00000001" w:csb1="00000000"/>
-  </w:font>
-  <w:font w:name="Liberation Sans">
-    <w:charset w:val="00"/>
-    <w:family w:val="swiss"/>
-    <w:pitch w:val="variable"/>
-  </w:font>
-  <w:font w:name="Calibri">
-    <w:panose1 w:val="020F0502020204030204"/>
-    <w:charset w:val="00"/>
-    <w:family w:val="swiss"/>
-    <w:pitch w:val="variable"/>
-    <w:sig w:usb0="E0002AFF" w:usb1="4000ACFF" w:usb2="00000001" w:usb3="00000000" w:csb0="000001FF" w:csb1="00000000"/>
-  </w:font>
-</w:fonts>
-</file>
-
-<file path=word/glossary/settings.xml><?xml version="1.0" encoding="utf-8"?>
-<w:settings xmlns:mc="http://schemas.openxmlformats.org/markup-compatibility/2006" xmlns:o="urn:schemas-microsoft-com:office:office" xmlns:r="http://schemas.openxmlformats.org/officeDocument/2006/relationships" xmlns:m="http://schemas.openxmlformats.org/officeDocument/2006/math" xmlns:v="urn:schemas-microsoft-com:vml" xmlns:w10="urn:schemas-microsoft-com:office:word" xmlns:w="http://schemas.openxmlformats.org/wordprocessingml/2006/main" xmlns:w14="http://schemas.microsoft.com/office/word/2010/wordml" xmlns:w15="http://schemas.microsoft.com/office/word/2012/wordml" xmlns:w16cid="http://schemas.microsoft.com/office/word/2016/wordml/cid" xmlns:w16se="http://schemas.microsoft.com/office/word/2015/wordml/symex" xmlns:sl="http://schemas.openxmlformats.org/schemaLibrary/2006/main" mc:Ignorable="w14 w15 w16se w16cid">
-  <w:view w:val="normal"/>
-  <w:defaultTabStop w:val="708"/>
-  <w:hyphenationZone w:val="425"/>
-  <w:characterSpacingControl w:val="doNotCompress"/>
-  <w:compat>
-    <w:useFELayout/>
-    <w:compatSetting w:name="compatibilityMode" w:uri="http://schemas.microsoft.com/office/word" w:val="15"/>
-    <w:compatSetting w:name="overrideTableStyleFontSizeAndJustification" w:uri="http://schemas.microsoft.com/office/word" w:val="1"/>
-    <w:compatSetting w:name="enableOpenTypeFeatures" w:uri="http://schemas.microsoft.com/office/word" w:val="1"/>
-    <w:compatSetting w:name="doNotFlipMirrorIndents" w:uri="http://schemas.microsoft.com/office/word" w:val="1"/>
-    <w:compatSetting w:name="differentiateMultirowTableHeaders" w:uri="http://schemas.microsoft.com/office/word" w:val="1"/>
-  </w:compat>
-  <w:rsids>
-    <w:rsidRoot w:val="00D813A3"/>
-    <w:rsid w:val="000A0D17"/>
-    <w:rsid w:val="00D813A3"/>
-  </w:rsids>
-  <m:mathPr>
-    <m:mathFont m:val="Cambria Math"/>
-    <m:brkBin m:val="before"/>
-    <m:brkBinSub m:val="--"/>
-    <m:smallFrac m:val="0"/>
-    <m:dispDef/>
-    <m:lMargin m:val="0"/>
-    <m:rMargin m:val="0"/>
-    <m:defJc m:val="centerGroup"/>
-    <m:wrapIndent m:val="1440"/>
-    <m:intLim m:val="subSup"/>
-    <m:naryLim m:val="undOvr"/>
-  </m:mathPr>
-  <w:themeFontLang w:val="pt-BR"/>
-  <w:clrSchemeMapping w:bg1="light1" w:t1="dark1" w:bg2="light2" w:t2="dark2" w:accent1="accent1" w:accent2="accent2" w:accent3="accent3" w:accent4="accent4" w:accent5="accent5" w:accent6="accent6" w:hyperlink="hyperlink" w:followedHyperlink="followedHyperlink"/>
-  <w:decimalSymbol w:val=","/>
-  <w:listSeparator w:val=";"/>
-  <w15:chartTrackingRefBased/>
-</w:settings>
-</file>
-
-<file path=word/glossary/styles.xml><?xml version="1.0" encoding="utf-8"?>
-<w:styles xmlns:mc="http://schemas.openxmlformats.org/markup-compatibility/2006" xmlns:r="http://schemas.openxmlformats.org/officeDocument/2006/relationships" xmlns:w="http://schemas.openxmlformats.org/wordprocessingml/2006/main" xmlns:w14="http://schemas.microsoft.com/office/word/2010/wordml" xmlns:w15="http://schemas.microsoft.com/office/word/2012/wordml" xmlns:w16cid="http://schemas.microsoft.com/office/word/2016/wordml/cid" xmlns:w16se="http://schemas.microsoft.com/office/word/2015/wordml/symex" mc:Ignorable="w14 w15 w16se w16cid">
-  <w:docDefaults>
-    <w:rPrDefault>
-      <w:rPr>
-        <w:rFonts w:asciiTheme="minorHAnsi" w:eastAsiaTheme="minorEastAsia" w:hAnsiTheme="minorHAnsi" w:cstheme="minorBidi"/>
-        <w:sz w:val="22"/>
-        <w:szCs w:val="22"/>
-        <w:lang w:val="pt-BR" w:eastAsia="pt-BR" w:bidi="ar-SA"/>
-      </w:rPr>
-    </w:rPrDefault>
-    <w:pPrDefault>
-      <w:pPr>
-        <w:spacing w:after="160" w:line="259" w:lineRule="auto"/>
-      </w:pPr>
-    </w:pPrDefault>
-  </w:docDefaults>
-  <w:latentStyles w:defLockedState="0" w:defUIPriority="99" w:defSemiHidden="0" w:defUnhideWhenUsed="0" w:defQFormat="0" w:count="375">
-    <w:lsdException w:name="Normal" w:uiPriority="0" w:qFormat="1"/>
-    <w:lsdException w:name="heading 1" w:uiPriority="9" w:qFormat="1"/>
-    <w:lsdException w:name="heading 2" w:semiHidden="1" w:uiPriority="9" w:unhideWhenUsed="1" w:qFormat="1"/>
-    <w:lsdException w:name="heading 3" w:semiHidden="1" w:uiPriority="9" w:unhideWhenUsed="1" w:qFormat="1"/>
-    <w:lsdException w:name="heading 4" w:semiHidden="1" w:uiPriority="9" w:unhideWhenUsed="1" w:qFormat="1"/>
-    <w:lsdException w:name="heading 5" w:semiHidden="1" w:uiPriority="9" w:unhideWhenUsed="1" w:qFormat="1"/>
-    <w:lsdException w:name="heading 6" w:semiHidden="1" w:uiPriority="9" w:unhideWhenUsed="1" w:qFormat="1"/>
-    <w:lsdException w:name="heading 7" w:semiHidden="1" w:uiPriority="9" w:unhideWhenUsed="1" w:qFormat="1"/>
-    <w:lsdException w:name="heading 8" w:semiHidden="1" w:uiPriority="9" w:unhideWhenUsed="1" w:qFormat="1"/>
-    <w:lsdException w:name="heading 9" w:semiHidden="1" w:uiPriority="9" w:unhideWhenUsed="1" w:qFormat="1"/>
-    <w:lsdException w:name="index 1" w:semiHidden="1" w:unhideWhenUsed="1"/>
-    <w:lsdException w:name="index 2" w:semiHidden="1" w:unhideWhenUsed="1"/>
-    <w:lsdException w:name="index 3" w:semiHidden="1" w:unhideWhenUsed="1"/>
-    <w:lsdException w:name="index 4" w:semiHidden="1" w:unhideWhenUsed="1"/>
-    <w:lsdException w:name="index 5" w:semiHidden="1" w:unhideWhenUsed="1"/>
-    <w:lsdException w:name="index 6" w:semiHidden="1" w:unhideWhenUsed="1"/>
-    <w:lsdException w:name="index 7" w:semiHidden="1" w:unhideWhenUsed="1"/>
-    <w:lsdException w:name="index 8" w:semiHidden="1" w:unhideWhenUsed="1"/>
-    <w:lsdException w:name="index 9" w:semiHidden="1" w:unhideWhenUsed="1"/>
-    <w:lsdException w:name="toc 1" w:semiHidden="1" w:uiPriority="39" w:unhideWhenUsed="1"/>
-    <w:lsdException w:name="toc 2" w:semiHidden="1" w:uiPriority="39" w:unhideWhenUsed="1"/>
-    <w:lsdException w:name="toc 3" w:semiHidden="1" w:uiPriority="39" w:unhideWhenUsed="1"/>
-    <w:lsdException w:name="toc 4" w:semiHidden="1" w:uiPriority="39" w:unhideWhenUsed="1"/>
-    <w:lsdException w:name="toc 5" w:semiHidden="1" w:uiPriority="39" w:unhideWhenUsed="1"/>
-    <w:lsdException w:name="toc 6" w:semiHidden="1" w:uiPriority="39" w:unhideWhenUsed="1"/>
-    <w:lsdException w:name="toc 7" w:semiHidden="1" w:uiPriority="39" w:unhideWhenUsed="1"/>
-    <w:lsdException w:name="toc 8" w:semiHidden="1" w:uiPriority="39" w:unhideWhenUsed="1"/>
-    <w:lsdException w:name="toc 9" w:semiHidden="1" w:uiPriority="39" w:unhideWhenUsed="1"/>
-    <w:lsdException w:name="Normal Indent" w:semiHidden="1" w:unhideWhenUsed="1"/>
-    <w:lsdException w:name="footnote text" w:semiHidden="1" w:unhideWhenUsed="1"/>
-    <w:lsdException w:name="annotation text" w:semiHidden="1" w:unhideWhenUsed="1"/>
-    <w:lsdException w:name="header" w:semiHidden="1" w:unhideWhenUsed="1"/>
-    <w:lsdException w:name="footer" w:semiHidden="1" w:unhideWhenUsed="1"/>
-    <w:lsdException w:name="index heading" w:semiHidden="1" w:unhideWhenUsed="1"/>
-    <w:lsdException w:name="caption" w:semiHidden="1" w:uiPriority="35" w:unhideWhenUsed="1" w:qFormat="1"/>
-    <w:lsdException w:name="table of figures" w:semiHidden="1" w:unhideWhenUsed="1"/>
-    <w:lsdException w:name="envelope address" w:semiHidden="1" w:unhideWhenUsed="1"/>
-    <w:lsdException w:name="envelope return" w:semiHidden="1" w:unhideWhenUsed="1"/>
-    <w:lsdException w:name="footnote reference" w:semiHidden="1" w:unhideWhenUsed="1"/>
-    <w:lsdException w:name="annotation reference" w:semiHidden="1" w:unhideWhenUsed="1"/>
-    <w:lsdException w:name="line number" w:semiHidden="1" w:unhideWhenUsed="1"/>
-    <w:lsdException w:name="page number" w:semiHidden="1" w:unhideWhenUsed="1"/>
-    <w:lsdException w:name="endnote reference" w:semiHidden="1" w:unhideWhenUsed="1"/>
-    <w:lsdException w:name="endnote text" w:semiHidden="1" w:unhideWhenUsed="1"/>
-    <w:lsdException w:name="table of authorities" w:semiHidden="1" w:unhideWhenUsed="1"/>
-    <w:lsdException w:name="macro" w:semiHidden="1" w:unhideWhenUsed="1"/>
-    <w:lsdException w:name="toa heading" w:semiHidden="1" w:unhideWhenUsed="1"/>
-    <w:lsdException w:name="List" w:semiHidden="1" w:unhideWhenUsed="1"/>
-    <w:lsdException w:name="List Bullet" w:semiHidden="1" w:unhideWhenUsed="1"/>
-    <w:lsdException w:name="List Number" w:semiHidden="1" w:unhideWhenUsed="1"/>
-    <w:lsdException w:name="List 2" w:semiHidden="1" w:unhideWhenUsed="1"/>
-    <w:lsdException w:name="List 3" w:semiHidden="1" w:unhideWhenUsed="1"/>
-    <w:lsdException w:name="List 4" w:semiHidden="1" w:unhideWhenUsed="1"/>
-    <w:lsdException w:name="List 5" w:semiHidden="1" w:unhideWhenUsed="1"/>
-    <w:lsdException w:name="List Bullet 2" w:semiHidden="1" w:unhideWhenUsed="1"/>
-    <w:lsdException w:name="List Bullet 3" w:semiHidden="1" w:unhideWhenUsed="1"/>
-    <w:lsdException w:name="List Bullet 4" w:semiHidden="1" w:unhideWhenUsed="1"/>
-    <w:lsdException w:name="List Bullet 5" w:semiHidden="1" w:unhideWhenUsed="1"/>
-    <w:lsdException w:name="List Number 2" w:semiHidden="1" w:unhideWhenUsed="1"/>
-    <w:lsdException w:name="List Number 3" w:semiHidden="1" w:unhideWhenUsed="1"/>
-    <w:lsdException w:name="List Number 4" w:semiHidden="1" w:unhideWhenUsed="1"/>
-    <w:lsdException w:name="List Number 5" w:semiHidden="1" w:unhideWhenUsed="1"/>
-    <w:lsdException w:name="Title" w:uiPriority="10" w:qFormat="1"/>
-    <w:lsdException w:name="Closing" w:semiHidden="1" w:unhideWhenUsed="1"/>
-    <w:lsdException w:name="Signature" w:semiHidden="1" w:unhideWhenUsed="1"/>
-    <w:lsdException w:name="Default Paragraph Font" w:semiHidden="1" w:uiPriority="1" w:unhideWhenUsed="1"/>
-    <w:lsdException w:name="Body Text" w:semiHidden="1" w:unhideWhenUsed="1"/>
-    <w:lsdException w:name="Body Text Indent" w:semiHidden="1" w:unhideWhenUsed="1"/>
-    <w:lsdException w:name="List Continue" w:semiHidden="1" w:unhideWhenUsed="1"/>
-    <w:lsdException w:name="List Continue 2" w:semiHidden="1" w:unhideWhenUsed="1"/>
-    <w:lsdException w:name="List Continue 3" w:semiHidden="1" w:unhideWhenUsed="1"/>
-    <w:lsdException w:name="List Continue 4" w:semiHidden="1" w:unhideWhenUsed="1"/>
-    <w:lsdException w:name="List Continue 5" w:semiHidden="1" w:unhideWhenUsed="1"/>
-    <w:lsdException w:name="Message Header" w:semiHidden="1" w:unhideWhenUsed="1"/>
-    <w:lsdException w:name="Subtitle" w:uiPriority="11" w:qFormat="1"/>
-    <w:lsdException w:name="Salutation" w:semiHidden="1" w:unhideWhenUsed="1"/>
-    <w:lsdException w:name="Date" w:semiHidden="1" w:unhideWhenUsed="1"/>
-    <w:lsdException w:name="Body Text First Indent" w:semiHidden="1" w:unhideWhenUsed="1"/>
-    <w:lsdException w:name="Body Text First Indent 2" w:semiHidden="1" w:unhideWhenUsed="1"/>
-    <w:lsdException w:name="Note Heading" w:semiHidden="1" w:unhideWhenUsed="1"/>
-    <w:lsdException w:name="Body Text 2" w:semiHidden="1" w:unhideWhenUsed="1"/>
-    <w:lsdException w:name="Body Text 3" w:semiHidden="1" w:unhideWhenUsed="1"/>
-    <w:lsdException w:name="Body Text Indent 2" w:semiHidden="1" w:unhideWhenUsed="1"/>
-    <w:lsdException w:name="Body Text Indent 3" w:semiHidden="1" w:unhideWhenUsed="1"/>
-    <w:lsdException w:name="Block Text" w:semiHidden="1" w:unhideWhenUsed="1"/>
-    <w:lsdException w:name="Hyperlink" w:semiHidden="1" w:unhideWhenUsed="1"/>
-    <w:lsdException w:name="FollowedHyperlink" w:semiHidden="1" w:unhideWhenUsed="1"/>
-    <w:lsdException w:name="Strong" w:uiPriority="22" w:qFormat="1"/>
-    <w:lsdException w:name="Emphasis" w:uiPriority="20" w:qFormat="1"/>
-    <w:lsdException w:name="Document Map" w:semiHidden="1" w:unhideWhenUsed="1"/>
-    <w:lsdException w:name="Plain Text" w:semiHidden="1" w:unhideWhenUsed="1"/>
-    <w:lsdException w:name="E-mail Signature" w:semiHidden="1" w:unhideWhenUsed="1"/>
-    <w:lsdException w:name="HTML Top of Form" w:semiHidden="1" w:unhideWhenUsed="1"/>
-    <w:lsdException w:name="HTML Bottom of Form" w:semiHidden="1" w:unhideWhenUsed="1"/>
-    <w:lsdException w:name="Normal (Web)" w:semiHidden="1" w:unhideWhenUsed="1"/>
-    <w:lsdException w:name="HTML Acronym" w:semiHidden="1" w:unhideWhenUsed="1"/>
-    <w:lsdException w:name="HTML Address" w:semiHidden="1" w:unhideWhenUsed="1"/>
-    <w:lsdException w:name="HTML Cite" w:semiHidden="1" w:unhideWhenUsed="1"/>
-    <w:lsdException w:name="HTML Code" w:semiHidden="1" w:unhideWhenUsed="1"/>
-    <w:lsdException w:name="HTML Definition" w:semiHidden="1" w:unhideWhenUsed="1"/>
-    <w:lsdException w:name="HTML Keyboard" w:semiHidden="1" w:unhideWhenUsed="1"/>
-    <w:lsdException w:name="HTML Preformatted" w:semiHidden="1" w:unhideWhenUsed="1"/>
-    <w:lsdException w:name="HTML Sample" w:semiHidden="1" w:unhideWhenUsed="1"/>
-    <w:lsdException w:name="HTML Typewriter" w:semiHidden="1" w:unhideWhenUsed="1"/>
-    <w:lsdException w:name="HTML Variable" w:semiHidden="1" w:unhideWhenUsed="1"/>
-    <w:lsdException w:name="Normal Table" w:semiHidden="1" w:unhideWhenUsed="1"/>
-    <w:lsdException w:name="annotation subject" w:semiHidden="1" w:unhideWhenUsed="1"/>
-    <w:lsdException w:name="No List" w:semiHidden="1" w:unhideWhenUsed="1"/>
-    <w:lsdException w:name="Outline List 1" w:semiHidden="1" w:unhideWhenUsed="1"/>
-    <w:lsdException w:name="Outline List 2" w:semiHidden="1" w:unhideWhenUsed="1"/>
-    <w:lsdException w:name="Outline List 3" w:semiHidden="1" w:unhideWhenUsed="1"/>
-    <w:lsdException w:name="Table Simple 1" w:semiHidden="1" w:unhideWhenUsed="1"/>
-    <w:lsdException w:name="Table Simple 2" w:semiHidden="1" w:unhideWhenUsed="1"/>
-    <w:lsdException w:name="Table Simple 3" w:semiHidden="1" w:unhideWhenUsed="1"/>
-    <w:lsdException w:name="Table Classic 1" w:semiHidden="1" w:unhideWhenUsed="1"/>
-    <w:lsdException w:name="Table Classic 2" w:semiHidden="1" w:unhideWhenUsed="1"/>
-    <w:lsdException w:name="Table Classic 3" w:semiHidden="1" w:unhideWhenUsed="1"/>
-    <w:lsdException w:name="Table Classic 4" w:semiHidden="1" w:unhideWhenUsed="1"/>
-    <w:lsdException w:name="Table Colorful 1" w:semiHidden="1" w:unhideWhenUsed="1"/>
-    <w:lsdException w:name="Table Colorful 2" w:semiHidden="1" w:unhideWhenUsed="1"/>
-    <w:lsdException w:name="Table Colorful 3" w:semiHidden="1" w:unhideWhenUsed="1"/>
-    <w:lsdException w:name="Table Columns 1" w:semiHidden="1" w:unhideWhenUsed="1"/>
-    <w:lsdException w:name="Table Columns 2" w:semiHidden="1" w:unhideWhenUsed="1"/>
-    <w:lsdException w:name="Table Columns 3" w:semiHidden="1" w:unhideWhenUsed="1"/>
-    <w:lsdException w:name="Table Columns 4" w:semiHidden="1" w:unhideWhenUsed="1"/>
-    <w:lsdException w:name="Table Columns 5" w:semiHidden="1" w:unhideWhenUsed="1"/>
-    <w:lsdException w:name="Table Grid 1" w:semiHidden="1" w:unhideWhenUsed="1"/>
-    <w:lsdException w:name="Table Grid 2" w:semiHidden="1" w:unhideWhenUsed="1"/>
-    <w:lsdException w:name="Table Grid 3" w:semiHidden="1" w:unhideWhenUsed="1"/>
-    <w:lsdException w:name="Table Grid 4" w:semiHidden="1" w:unhideWhenUsed="1"/>
-    <w:lsdException w:name="Table Grid 5" w:semiHidden="1" w:unhideWhenUsed="1"/>
-    <w:lsdException w:name="Table Grid 6" w:semiHidden="1" w:unhideWhenUsed="1"/>
-    <w:lsdException w:name="Table Grid 7" w:semiHidden="1" w:unhideWhenUsed="1"/>
-    <w:lsdException w:name="Table Grid 8" w:semiHidden="1" w:unhideWhenUsed="1"/>
-    <w:lsdException w:name="Table List 1" w:semiHidden="1" w:unhideWhenUsed="1"/>
-    <w:lsdException w:name="Table List 2" w:semiHidden="1" w:unhideWhenUsed="1"/>
-    <w:lsdException w:name="Table List 3" w:semiHidden="1" w:unhideWhenUsed="1"/>
-    <w:lsdException w:name="Table List 4" w:semiHidden="1" w:unhideWhenUsed="1"/>
-    <w:lsdException w:name="Table List 5" w:semiHidden="1" w:unhideWhenUsed="1"/>
-    <w:lsdException w:name="Table List 6" w:semiHidden="1" w:unhideWhenUsed="1"/>
-    <w:lsdException w:name="Table List 7" w:semiHidden="1" w:unhideWhenUsed="1"/>
-    <w:lsdException w:name="Table List 8" w:semiHidden="1" w:unhideWhenUsed="1"/>
-    <w:lsdException w:name="Table 3D effects 1" w:semiHidden="1" w:unhideWhenUsed="1"/>
-    <w:lsdException w:name="Table 3D effects 2" w:semiHidden="1" w:unhideWhenUsed="1"/>
-    <w:lsdException w:name="Table 3D effects 3" w:semiHidden="1" w:unhideWhenUsed="1"/>
-    <w:lsdException w:name="Table Contemporary" w:semiHidden="1" w:unhideWhenUsed="1"/>
-    <w:lsdException w:name="Table Elegant" w:semiHidden="1" w:unhideWhenUsed="1"/>
-    <w:lsdException w:name="Table Professional" w:semiHidden="1" w:unhideWhenUsed="1"/>
-    <w:lsdException w:name="Table Subtle 1" w:semiHidden="1" w:unhideWhenUsed="1"/>
-    <w:lsdException w:name="Table Subtle 2" w:semiHidden="1" w:unhideWhenUsed="1"/>
-    <w:lsdException w:name="Table Web 1" w:semiHidden="1" w:unhideWhenUsed="1"/>
-    <w:lsdException w:name="Table Web 2" w:semiHidden="1" w:unhideWhenUsed="1"/>
-    <w:lsdException w:name="Table Web 3" w:semiHidden="1" w:unhideWhenUsed="1"/>
-    <w:lsdException w:name="Balloon Text" w:semiHidden="1" w:unhideWhenUsed="1"/>
-    <w:lsdException w:name="Table Grid" w:uiPriority="39"/>
-    <w:lsdException w:name="Table Theme" w:semiHidden="1" w:unhideWhenUsed="1"/>
-    <w:lsdException w:name="Placeholder Text" w:semiHidden="1"/>
-    <w:lsdException w:name="No Spacing" w:uiPriority="1" w:qFormat="1"/>
-    <w:lsdException w:name="Light Shading" w:uiPriority="60"/>
-    <w:lsdException w:name="Light List" w:uiPriority="61"/>
-    <w:lsdException w:name="Light Grid" w:uiPriority="62"/>
-    <w:lsdException w:name="Medium Shading 1" w:uiPriority="63"/>
-    <w:lsdException w:name="Medium Shading 2" w:uiPriority="64"/>
-    <w:lsdException w:name="Medium List 1" w:uiPriority="65"/>
-    <w:lsdException w:name="Medium List 2" w:uiPriority="66"/>
-    <w:lsdException w:name="Medium Grid 1" w:uiPriority="67"/>
-    <w:lsdException w:name="Medium Grid 2" w:uiPriority="68"/>
-    <w:lsdException w:name="Medium Grid 3" w:uiPriority="69"/>
-    <w:lsdException w:name="Dark List" w:uiPriority="70"/>
-    <w:lsdException w:name="Colorful Shading" w:uiPriority="71"/>
-    <w:lsdException w:name="Colorful List" w:uiPriority="72"/>
-    <w:lsdException w:name="Colorful Grid" w:uiPriority="73"/>
-    <w:lsdException w:name="Light Shading Accent 1" w:uiPriority="60"/>
-    <w:lsdException w:name="Light List Accent 1" w:uiPriority="61"/>
-    <w:lsdException w:name="Light Grid Accent 1" w:uiPriority="62"/>
-    <w:lsdException w:name="Medium Shading 1 Accent 1" w:uiPriority="63"/>
-    <w:lsdException w:name="Medium Shading 2 Accent 1" w:uiPriority="64"/>
-    <w:lsdException w:name="Medium List 1 Accent 1" w:uiPriority="65"/>
-    <w:lsdException w:name="Revision" w:semiHidden="1"/>
-    <w:lsdException w:name="List Paragraph" w:uiPriority="34" w:qFormat="1"/>
-    <w:lsdException w:name="Quote" w:uiPriority="29" w:qFormat="1"/>
-    <w:lsdException w:name="Intense Quote" w:uiPriority="30" w:qFormat="1"/>
-    <w:lsdException w:name="Medium List 2 Accent 1" w:uiPriority="66"/>
-    <w:lsdException w:name="Medium Grid 1 Accent 1" w:uiPriority="67"/>
-    <w:lsdException w:name="Medium Grid 2 Accent 1" w:uiPriority="68"/>
-    <w:lsdException w:name="Medium Grid 3 Accent 1" w:uiPriority="69"/>
-    <w:lsdException w:name="Dark List Accent 1" w:uiPriority="70"/>
-    <w:lsdException w:name="Colorful Shading Accent 1" w:uiPriority="71"/>
-    <w:lsdException w:name="Colorful List Accent 1" w:uiPriority="72"/>
-    <w:lsdException w:name="Colorful Grid Accent 1" w:uiPriority="73"/>
-    <w:lsdException w:name="Light Shading Accent 2" w:uiPriority="60"/>
-    <w:lsdException w:name="Light List Accent 2" w:uiPriority="61"/>
-    <w:lsdException w:name="Light Grid Accent 2" w:uiPriority="62"/>
-    <w:lsdException w:name="Medium Shading 1 Accent 2" w:uiPriority="63"/>
-    <w:lsdException w:name="Medium Shading 2 Accent 2" w:uiPriority="64"/>
-    <w:lsdException w:name="Medium List 1 Accent 2" w:uiPriority="65"/>
-    <w:lsdException w:name="Medium List 2 Accent 2" w:uiPriority="66"/>
-    <w:lsdException w:name="Medium Grid 1 Accent 2" w:uiPriority="67"/>
-    <w:lsdException w:name="Medium Grid 2 Accent 2" w:uiPriority="68"/>
-    <w:lsdException w:name="Medium Grid 3 Accent 2" w:uiPriority="69"/>
-    <w:lsdException w:name="Dark List Accent 2" w:uiPriority="70"/>
-    <w:lsdException w:name="Colorful Shading Accent 2" w:uiPriority="71"/>
-    <w:lsdException w:name="Colorful List Accent 2" w:uiPriority="72"/>
-    <w:lsdException w:name="Colorful Grid Accent 2" w:uiPriority="73"/>
-    <w:lsdException w:name="Light Shading Accent 3" w:uiPriority="60"/>
-    <w:lsdException w:name="Light List Accent 3" w:uiPriority="61"/>
-    <w:lsdException w:name="Light Grid Accent 3" w:uiPriority="62"/>
-    <w:lsdException w:name="Medium Shading 1 Accent 3" w:uiPriority="63"/>
-    <w:lsdException w:name="Medium Shading 2 Accent 3" w:uiPriority="64"/>
-    <w:lsdException w:name="Medium List 1 Accent 3" w:uiPriority="65"/>
-    <w:lsdException w:name="Medium List 2 Accent 3" w:uiPriority="66"/>
-    <w:lsdException w:name="Medium Grid 1 Accent 3" w:uiPriority="67"/>
-    <w:lsdException w:name="Medium Grid 2 Accent 3" w:uiPriority="68"/>
-    <w:lsdException w:name="Medium Grid 3 Accent 3" w:uiPriority="69"/>
-    <w:lsdException w:name="Dark List Accent 3" w:uiPriority="70"/>
-    <w:lsdException w:name="Colorful Shading Accent 3" w:uiPriority="71"/>
-    <w:lsdException w:name="Colorful List Accent 3" w:uiPriority="72"/>
-    <w:lsdException w:name="Colorful Grid Accent 3" w:uiPriority="73"/>
-    <w:lsdException w:name="Light Shading Accent 4" w:uiPriority="60"/>
-    <w:lsdException w:name="Light List Accent 4" w:uiPriority="61"/>
-    <w:lsdException w:name="Light Grid Accent 4" w:uiPriority="62"/>
-    <w:lsdException w:name="Medium Shading 1 Accent 4" w:uiPriority="63"/>
-    <w:lsdException w:name="Medium Shading 2 Accent 4" w:uiPriority="64"/>
-    <w:lsdException w:name="Medium List 1 Accent 4" w:uiPriority="65"/>
-    <w:lsdException w:name="Medium List 2 Accent 4" w:uiPriority="66"/>
-    <w:lsdException w:name="Medium Grid 1 Accent 4" w:uiPriority="67"/>
-    <w:lsdException w:name="Medium Grid 2 Accent 4" w:uiPriority="68"/>
-    <w:lsdException w:name="Medium Grid 3 Accent 4" w:uiPriority="69"/>
-    <w:lsdException w:name="Dark List Accent 4" w:uiPriority="70"/>
-    <w:lsdException w:name="Colorful Shading Accent 4" w:uiPriority="71"/>
-    <w:lsdException w:name="Colorful List Accent 4" w:uiPriority="72"/>
-    <w:lsdException w:name="Colorful Grid Accent 4" w:uiPriority="73"/>
-    <w:lsdException w:name="Light Shading Accent 5" w:uiPriority="60"/>
-    <w:lsdException w:name="Light List Accent 5" w:uiPriority="61"/>
-    <w:lsdException w:name="Light Grid Accent 5" w:uiPriority="62"/>
-    <w:lsdException w:name="Medium Shading 1 Accent 5" w:uiPriority="63"/>
-    <w:lsdException w:name="Medium Shading 2 Accent 5" w:uiPriority="64"/>
-    <w:lsdException w:name="Medium List 1 Accent 5" w:uiPriority="65"/>
-    <w:lsdException w:name="Medium List 2 Accent 5" w:uiPriority="66"/>
-    <w:lsdException w:name="Medium Grid 1 Accent 5" w:uiPriority="67"/>
-    <w:lsdException w:name="Medium Grid 2 Accent 5" w:uiPriority="68"/>
-    <w:lsdException w:name="Medium Grid 3 Accent 5" w:uiPriority="69"/>
-    <w:lsdException w:name="Dark List Accent 5" w:uiPriority="70"/>
-    <w:lsdException w:name="Colorful Shading Accent 5" w:uiPriority="71"/>
-    <w:lsdException w:name="Colorful List Accent 5" w:uiPriority="72"/>
-    <w:lsdException w:name="Colorful Grid Accent 5" w:uiPriority="73"/>
-    <w:lsdException w:name="Light Shading Accent 6" w:uiPriority="60"/>
-    <w:lsdException w:name="Light List Accent 6" w:uiPriority="61"/>
-    <w:lsdException w:name="Light Grid Accent 6" w:uiPriority="62"/>
-    <w:lsdException w:name="Medium Shading 1 Accent 6" w:uiPriority="63"/>
-    <w:lsdException w:name="Medium Shading 2 Accent 6" w:uiPriority="64"/>
-    <w:lsdException w:name="Medium List 1 Accent 6" w:uiPriority="65"/>
-    <w:lsdException w:name="Medium List 2 Accent 6" w:uiPriority="66"/>
-    <w:lsdException w:name="Medium Grid 1 Accent 6" w:uiPriority="67"/>
-    <w:lsdException w:name="Medium Grid 2 Accent 6" w:uiPriority="68"/>
-    <w:lsdException w:name="Medium Grid 3 Accent 6" w:uiPriority="69"/>
-    <w:lsdException w:name="Dark List Accent 6" w:uiPriority="70"/>
-    <w:lsdException w:name="Colorful Shading Accent 6" w:uiPriority="71"/>
-    <w:lsdException w:name="Colorful List Accent 6" w:uiPriority="72"/>
-    <w:lsdException w:name="Colorful Grid Accent 6" w:uiPriority="73"/>
-    <w:lsdException w:name="Subtle Emphasis" w:uiPriority="19" w:qFormat="1"/>
-    <w:lsdException w:name="Intense Emphasis" w:uiPriority="21" w:qFormat="1"/>
-    <w:lsdException w:name="Subtle Reference" w:uiPriority="31" w:qFormat="1"/>
-    <w:lsdException w:name="Intense Reference" w:uiPriority="32" w:qFormat="1"/>
-    <w:lsdException w:name="Book Title" w:uiPriority="33" w:qFormat="1"/>
-    <w:lsdException w:name="Bibliography" w:semiHidden="1" w:uiPriority="37" w:unhideWhenUsed="1"/>
-    <w:lsdException w:name="TOC Heading" w:semiHidden="1" w:uiPriority="39" w:unhideWhenUsed="1" w:qFormat="1"/>
-    <w:lsdException w:name="Plain Table 1" w:uiPriority="41"/>
-    <w:lsdException w:name="Plain Table 2" w:uiPriority="42"/>
-    <w:lsdException w:name="Plain Table 3" w:uiPriority="43"/>
-    <w:lsdException w:name="Plain Table 4" w:uiPriority="44"/>
-    <w:lsdException w:name="Plain Table 5" w:uiPriority="45"/>
-    <w:lsdException w:name="Grid Table Light" w:uiPriority="40"/>
-    <w:lsdException w:name="Grid Table 1 Light" w:uiPriority="46"/>
-    <w:lsdException w:name="Grid Table 2" w:uiPriority="47"/>
-    <w:lsdException w:name="Grid Table 3" w:uiPriority="48"/>
-    <w:lsdException w:name="Grid Table 4" w:uiPriority="49"/>
-    <w:lsdException w:name="Grid Table 5 Dark" w:uiPriority="50"/>
-    <w:lsdException w:name="Grid Table 6 Colorful" w:uiPriority="51"/>
-    <w:lsdException w:name="Grid Table 7 Colorful" w:uiPriority="52"/>
-    <w:lsdException w:name="Grid Table 1 Light Accent 1" w:uiPriority="46"/>
-    <w:lsdException w:name="Grid Table 2 Accent 1" w:uiPriority="47"/>
-    <w:lsdException w:name="Grid Table 3 Accent 1" w:uiPriority="48"/>
-    <w:lsdException w:name="Grid Table 4 Accent 1" w:uiPriority="49"/>
-    <w:lsdException w:name="Grid Table 5 Dark Accent 1" w:uiPriority="50"/>
-    <w:lsdException w:name="Grid Table 6 Colorful Accent 1" w:uiPriority="51"/>
-    <w:lsdException w:name="Grid Table 7 Colorful Accent 1" w:uiPriority="52"/>
-    <w:lsdException w:name="Grid Table 1 Light Accent 2" w:uiPriority="46"/>
-    <w:lsdException w:name="Grid Table 2 Accent 2" w:uiPriority="47"/>
-    <w:lsdException w:name="Grid Table 3 Accent 2" w:uiPriority="48"/>
-    <w:lsdException w:name="Grid Table 4 Accent 2" w:uiPriority="49"/>
-    <w:lsdException w:name="Grid Table 5 Dark Accent 2" w:uiPriority="50"/>
-    <w:lsdException w:name="Grid Table 6 Colorful Accent 2" w:uiPriority="51"/>
-    <w:lsdException w:name="Grid Table 7 Colorful Accent 2" w:uiPriority="52"/>
-    <w:lsdException w:name="Grid Table 1 Light Accent 3" w:uiPriority="46"/>
-    <w:lsdException w:name="Grid Table 2 Accent 3" w:uiPriority="47"/>
-    <w:lsdException w:name="Grid Table 3 Accent 3" w:uiPriority="48"/>
-    <w:lsdException w:name="Grid Table 4 Accent 3" w:uiPriority="49"/>
-    <w:lsdException w:name="Grid Table 5 Dark Accent 3" w:uiPriority="50"/>
-    <w:lsdException w:name="Grid Table 6 Colorful Accent 3" w:uiPriority="51"/>
-    <w:lsdException w:name="Grid Table 7 Colorful Accent 3" w:uiPriority="52"/>
-    <w:lsdException w:name="Grid Table 1 Light Accent 4" w:uiPriority="46"/>
-    <w:lsdException w:name="Grid Table 2 Accent 4" w:uiPriority="47"/>
-    <w:lsdException w:name="Grid Table 3 Accent 4" w:uiPriority="48"/>
-    <w:lsdException w:name="Grid Table 4 Accent 4" w:uiPriority="49"/>
-    <w:lsdException w:name="Grid Table 5 Dark Accent 4" w:uiPriority="50"/>
-    <w:lsdException w:name="Grid Table 6 Colorful Accent 4" w:uiPriority="51"/>
-    <w:lsdException w:name="Grid Table 7 Colorful Accent 4" w:uiPriority="52"/>
-    <w:lsdException w:name="Grid Table 1 Light Accent 5" w:uiPriority="46"/>
-    <w:lsdException w:name="Grid Table 2 Accent 5" w:uiPriority="47"/>
-    <w:lsdException w:name="Grid Table 3 Accent 5" w:uiPriority="48"/>
-    <w:lsdException w:name="Grid Table 4 Accent 5" w:uiPriority="49"/>
-    <w:lsdException w:name="Grid Table 5 Dark Accent 5" w:uiPriority="50"/>
-    <w:lsdException w:name="Grid Table 6 Colorful Accent 5" w:uiPriority="51"/>
-    <w:lsdException w:name="Grid Table 7 Colorful Accent 5" w:uiPriority="52"/>
-    <w:lsdException w:name="Grid Table 1 Light Accent 6" w:uiPriority="46"/>
-    <w:lsdException w:name="Grid Table 2 Accent 6" w:uiPriority="47"/>
-    <w:lsdException w:name="Grid Table 3 Accent 6" w:uiPriority="48"/>
-    <w:lsdException w:name="Grid Table 4 Accent 6" w:uiPriority="49"/>
-    <w:lsdException w:name="Grid Table 5 Dark Accent 6" w:uiPriority="50"/>
-    <w:lsdException w:name="Grid Table 6 Colorful Accent 6" w:uiPriority="51"/>
-    <w:lsdException w:name="Grid Table 7 Colorful Accent 6" w:uiPriority="52"/>
-    <w:lsdException w:name="List Table 1 Light" w:uiPriority="46"/>
-    <w:lsdException w:name="List Table 2" w:uiPriority="47"/>
-    <w:lsdException w:name="List Table 3" w:uiPriority="48"/>
-    <w:lsdException w:name="List Table 4" w:uiPriority="49"/>
-    <w:lsdException w:name="List Table 5 Dark" w:uiPriority="50"/>
-    <w:lsdException w:name="List Table 6 Colorful" w:uiPriority="51"/>
-    <w:lsdException w:name="List Table 7 Colorful" w:uiPriority="52"/>
-    <w:lsdException w:name="List Table 1 Light Accent 1" w:uiPriority="46"/>
-    <w:lsdException w:name="List Table 2 Accent 1" w:uiPriority="47"/>
-    <w:lsdException w:name="List Table 3 Accent 1" w:uiPriority="48"/>
-    <w:lsdException w:name="List Table 4 Accent 1" w:uiPriority="49"/>
-    <w:lsdException w:name="List Table 5 Dark Accent 1" w:uiPriority="50"/>
-    <w:lsdException w:name="List Table 6 Colorful Accent 1" w:uiPriority="51"/>
-    <w:lsdException w:name="List Table 7 Colorful Accent 1" w:uiPriority="52"/>
-    <w:lsdException w:name="List Table 1 Light Accent 2" w:uiPriority="46"/>
-    <w:lsdException w:name="List Table 2 Accent 2" w:uiPriority="47"/>
-    <w:lsdException w:name="List Table 3 Accent 2" w:uiPriority="48"/>
-    <w:lsdException w:name="List Table 4 Accent 2" w:uiPriority="49"/>
-    <w:lsdException w:name="List Table 5 Dark Accent 2" w:uiPriority="50"/>
-    <w:lsdException w:name="List Table 6 Colorful Accent 2" w:uiPriority="51"/>
-    <w:lsdException w:name="List Table 7 Colorful Accent 2" w:uiPriority="52"/>
-    <w:lsdException w:name="List Table 1 Light Accent 3" w:uiPriority="46"/>
-    <w:lsdException w:name="List Table 2 Accent 3" w:uiPriority="47"/>
-    <w:lsdException w:name="List Table 3 Accent 3" w:uiPriority="48"/>
-    <w:lsdException w:name="List Table 4 Accent 3" w:uiPriority="49"/>
-    <w:lsdException w:name="List Table 5 Dark Accent 3" w:uiPriority="50"/>
-    <w:lsdException w:name="List Table 6 Colorful Accent 3" w:uiPriority="51"/>
-    <w:lsdException w:name="List Table 7 Colorful Accent 3" w:uiPriority="52"/>
-    <w:lsdException w:name="List Table 1 Light Accent 4" w:uiPriority="46"/>
-    <w:lsdException w:name="List Table 2 Accent 4" w:uiPriority="47"/>
-    <w:lsdException w:name="List Table 3 Accent 4" w:uiPriority="48"/>
-    <w:lsdException w:name="List Table 4 Accent 4" w:uiPriority="49"/>
-    <w:lsdException w:name="List Table 5 Dark Accent 4" w:uiPriority="50"/>
-    <w:lsdException w:name="List Table 6 Colorful Accent 4" w:uiPriority="51"/>
-    <w:lsdException w:name="List Table 7 Colorful Accent 4" w:uiPriority="52"/>
-    <w:lsdException w:name="List Table 1 Light Accent 5" w:uiPriority="46"/>
-    <w:lsdException w:name="List Table 2 Accent 5" w:uiPriority="47"/>
-    <w:lsdException w:name="List Table 3 Accent 5" w:uiPriority="48"/>
-    <w:lsdException w:name="List Table 4 Accent 5" w:uiPriority="49"/>
-    <w:lsdException w:name="List Table 5 Dark Accent 5" w:uiPriority="50"/>
-    <w:lsdException w:name="List Table 6 Colorful Accent 5" w:uiPriority="51"/>
-    <w:lsdException w:name="List Table 7 Colorful Accent 5" w:uiPriority="52"/>
-    <w:lsdException w:name="List Table 1 Light Accent 6" w:uiPriority="46"/>
-    <w:lsdException w:name="List Table 2 Accent 6" w:uiPriority="47"/>
-    <w:lsdException w:name="List Table 3 Accent 6" w:uiPriority="48"/>
-    <w:lsdException w:name="List Table 4 Accent 6" w:uiPriority="49"/>
-    <w:lsdException w:name="List Table 5 Dark Accent 6" w:uiPriority="50"/>
-    <w:lsdException w:name="List Table 6 Colorful Accent 6" w:uiPriority="51"/>
-    <w:lsdException w:name="List Table 7 Colorful Accent 6" w:uiPriority="52"/>
-    <w:lsdException w:name="Mention" w:semiHidden="1" w:unhideWhenUsed="1"/>
-    <w:lsdException w:name="Smart Hyperlink" w:semiHidden="1" w:unhideWhenUsed="1"/>
-    <w:lsdException w:name="Hashtag" w:semiHidden="1" w:unhideWhenUsed="1"/>
-    <w:lsdException w:name="Unresolved Mention" w:semiHidden="1" w:unhideWhenUsed="1"/>
-  </w:latentStyles>
-  <w:style w:type="paragraph" w:default="1" w:styleId="Normal">
-    <w:name w:val="Normal"/>
-    <w:qFormat/>
-  </w:style>
-  <w:style w:type="character" w:default="1" w:styleId="Fontepargpadro">
-    <w:name w:val="Default Paragraph Font"/>
-    <w:uiPriority w:val="1"/>
-    <w:semiHidden/>
-    <w:unhideWhenUsed/>
-  </w:style>
-  <w:style w:type="table" w:default="1" w:styleId="Tabelanormal">
-    <w:name w:val="Normal Table"/>
-    <w:uiPriority w:val="99"/>
-    <w:semiHidden/>
-    <w:unhideWhenUsed/>
-    <w:tblPr>
-      <w:tblInd w:w="0" w:type="dxa"/>
-      <w:tblCellMar>
-        <w:top w:w="0" w:type="dxa"/>
-        <w:left w:w="108" w:type="dxa"/>
-        <w:bottom w:w="0" w:type="dxa"/>
-        <w:right w:w="108" w:type="dxa"/>
-      </w:tblCellMar>
-    </w:tblPr>
-  </w:style>
-  <w:style w:type="numbering" w:default="1" w:styleId="Semlista">
-    <w:name w:val="No List"/>
-    <w:uiPriority w:val="99"/>
-    <w:semiHidden/>
-    <w:unhideWhenUsed/>
-  </w:style>
-  <w:style w:type="paragraph" w:customStyle="1" w:styleId="FD3A8964D7DA4197A3ABCFD0670ECDD6">
-    <w:name w:val="FD3A8964D7DA4197A3ABCFD0670ECDD6"/>
-    <w:rsid w:val="00D813A3"/>
-  </w:style>
-  <w:style w:type="paragraph" w:customStyle="1" w:styleId="99792D67601349F6851B3921089A1407">
-    <w:name w:val="99792D67601349F6851B3921089A1407"/>
-    <w:rsid w:val="00D813A3"/>
-  </w:style>
-  <w:style w:type="paragraph" w:customStyle="1" w:styleId="7877BD7494B44D5B90FA7452A7C7A3DF">
-    <w:name w:val="7877BD7494B44D5B90FA7452A7C7A3DF"/>
-    <w:rsid w:val="00D813A3"/>
-  </w:style>
-  <w:style w:type="paragraph" w:customStyle="1" w:styleId="972CF0AE5C66472FA6624AAE1C454E1F">
-    <w:name w:val="972CF0AE5C66472FA6624AAE1C454E1F"/>
-    <w:rsid w:val="00D813A3"/>
-  </w:style>
-  <w:style w:type="paragraph" w:customStyle="1" w:styleId="76316A0720AA42D89483D277AD3E078B">
-    <w:name w:val="76316A0720AA42D89483D277AD3E078B"/>
-    <w:rsid w:val="00D813A3"/>
-  </w:style>
-  <w:style w:type="paragraph" w:customStyle="1" w:styleId="E529AAF768AF45BE858700FEB3FFA7BD">
-    <w:name w:val="E529AAF768AF45BE858700FEB3FFA7BD"/>
-    <w:rsid w:val="00D813A3"/>
-  </w:style>
-  <w:style w:type="paragraph" w:customStyle="1" w:styleId="948FF4DA5A524D3DAFD3F0A0338AF68F">
-    <w:name w:val="948FF4DA5A524D3DAFD3F0A0338AF68F"/>
-    <w:rsid w:val="00D813A3"/>
-  </w:style>
-</w:styles>
-</file>
-
-<file path=word/glossary/webSettings.xml><?xml version="1.0" encoding="utf-8"?>
-<w:webSettings xmlns:mc="http://schemas.openxmlformats.org/markup-compatibility/2006" xmlns:r="http://schemas.openxmlformats.org/officeDocument/2006/relationships" xmlns:w="http://schemas.openxmlformats.org/wordprocessingml/2006/main" xmlns:w14="http://schemas.microsoft.com/office/word/2010/wordml" xmlns:w15="http://schemas.microsoft.com/office/word/2012/wordml" xmlns:w16cid="http://schemas.microsoft.com/office/word/2016/wordml/cid" xmlns:w16se="http://schemas.microsoft.com/office/word/2015/wordml/symex" mc:Ignorable="w14 w15 w16se w16cid">
-  <w:optimizeForBrowser/>
-  <w:allowPNG/>
-</w:webSettings>
 </file>
 
 <file path=word/theme/theme1.xml><?xml version="1.0" encoding="utf-8"?>
@@ -4993,7 +4576,7 @@
 </file>
 
 <file path=customXml/itemProps1.xml><?xml version="1.0" encoding="utf-8"?>
-<ds:datastoreItem xmlns:ds="http://schemas.openxmlformats.org/officeDocument/2006/customXml" ds:itemID="{ADB32DDB-E876-4AAB-9E45-8A1D1021022D}">
+<ds:datastoreItem xmlns:ds="http://schemas.openxmlformats.org/officeDocument/2006/customXml" ds:itemID="{F5CDAD7E-23E9-4A45-8D70-82E53CEC727B}">
   <ds:schemaRefs>
     <ds:schemaRef ds:uri="http://schemas.openxmlformats.org/officeDocument/2006/bibliography"/>
   </ds:schemaRefs>
